--- a/src/template/common/providing.docx
+++ b/src/template/common/providing.docx
@@ -1,6 +1,6 @@
 
 <file path=word/document.xml><?xml version="1.0" encoding="utf-8"?>
-<w:document xmlns:wpc="http://schemas.microsoft.com/office/word/2010/wordprocessingCanvas" xmlns:mc="http://schemas.openxmlformats.org/markup-compatibility/2006" xmlns:o="urn:schemas-microsoft-com:office:office" xmlns:r="http://schemas.openxmlformats.org/officeDocument/2006/relationships" xmlns:m="http://schemas.openxmlformats.org/officeDocument/2006/math" xmlns:v="urn:schemas-microsoft-com:vml" xmlns:wp14="http://schemas.microsoft.com/office/word/2010/wordprocessingDrawing" xmlns:wp="http://schemas.openxmlformats.org/drawingml/2006/wordprocessingDrawing" xmlns:w10="urn:schemas-microsoft-com:office:word" xmlns:w="http://schemas.openxmlformats.org/wordprocessingml/2006/main" xmlns:w14="http://schemas.microsoft.com/office/word/2010/wordml" xmlns:w15="http://schemas.microsoft.com/office/word/2012/wordml" xmlns:wpg="http://schemas.microsoft.com/office/word/2010/wordprocessingGroup" xmlns:wpi="http://schemas.microsoft.com/office/word/2010/wordprocessingInk" xmlns:wne="http://schemas.microsoft.com/office/word/2006/wordml" xmlns:wps="http://schemas.microsoft.com/office/word/2010/wordprocessingShape" mc:Ignorable="w14 w15 wp14">
+<w:document xmlns:wpc="http://schemas.microsoft.com/office/word/2010/wordprocessingCanvas" xmlns:cx="http://schemas.microsoft.com/office/drawing/2014/chartex" xmlns:cx1="http://schemas.microsoft.com/office/drawing/2015/9/8/chartex" xmlns:cx2="http://schemas.microsoft.com/office/drawing/2015/10/21/chartex" xmlns:cx3="http://schemas.microsoft.com/office/drawing/2016/5/9/chartex" xmlns:cx4="http://schemas.microsoft.com/office/drawing/2016/5/10/chartex" xmlns:cx5="http://schemas.microsoft.com/office/drawing/2016/5/11/chartex" xmlns:cx6="http://schemas.microsoft.com/office/drawing/2016/5/12/chartex" xmlns:cx7="http://schemas.microsoft.com/office/drawing/2016/5/13/chartex" xmlns:cx8="http://schemas.microsoft.com/office/drawing/2016/5/14/chartex" xmlns:mc="http://schemas.openxmlformats.org/markup-compatibility/2006" xmlns:aink="http://schemas.microsoft.com/office/drawing/2016/ink" xmlns:am3d="http://schemas.microsoft.com/office/drawing/2017/model3d" xmlns:o="urn:schemas-microsoft-com:office:office" xmlns:r="http://schemas.openxmlformats.org/officeDocument/2006/relationships" xmlns:m="http://schemas.openxmlformats.org/officeDocument/2006/math" xmlns:v="urn:schemas-microsoft-com:vml" xmlns:wp14="http://schemas.microsoft.com/office/word/2010/wordprocessingDrawing" xmlns:wp="http://schemas.openxmlformats.org/drawingml/2006/wordprocessingDrawing" xmlns:w10="urn:schemas-microsoft-com:office:word" xmlns:w="http://schemas.openxmlformats.org/wordprocessingml/2006/main" xmlns:w14="http://schemas.microsoft.com/office/word/2010/wordml" xmlns:w15="http://schemas.microsoft.com/office/word/2012/wordml" xmlns:w16cid="http://schemas.microsoft.com/office/word/2016/wordml/cid" xmlns:w16se="http://schemas.microsoft.com/office/word/2015/wordml/symex" xmlns:wpg="http://schemas.microsoft.com/office/word/2010/wordprocessingGroup" xmlns:wpi="http://schemas.microsoft.com/office/word/2010/wordprocessingInk" xmlns:wne="http://schemas.microsoft.com/office/word/2006/wordml" xmlns:wps="http://schemas.microsoft.com/office/word/2010/wordprocessingShape" mc:Ignorable="w14 w15 w16se w16cid wp14">
   <w:body>
     <w:tbl>
       <w:tblPr>
@@ -475,13 +475,23 @@
                 <w:lang w:val="en-US"/>
               </w:rPr>
             </w:pPr>
+            <w:proofErr w:type="gramStart"/>
             <w:r>
               <w:rPr>
                 <w:sz w:val="20"/>
                 <w:szCs w:val="20"/>
                 <w:lang w:val="en-US"/>
               </w:rPr>
-              <w:t>{{ item.id }}</w:t>
+              <w:t>{{ item.id</w:t>
+            </w:r>
+            <w:proofErr w:type="gramEnd"/>
+            <w:r>
+              <w:rPr>
+                <w:sz w:val="20"/>
+                <w:szCs w:val="20"/>
+                <w:lang w:val="en-US"/>
+              </w:rPr>
+              <w:t xml:space="preserve"> }}</w:t>
             </w:r>
           </w:p>
         </w:tc>
@@ -875,38 +885,12 @@
                 <w:szCs w:val="22"/>
                 <w:lang w:val="en-US"/>
               </w:rPr>
-              <w:t xml:space="preserve"> </w:t>
-            </w:r>
-            <w:proofErr w:type="spellStart"/>
-            <w:r>
-              <w:rPr>
-                <w:bCs/>
-                <w:sz w:val="22"/>
-                <w:szCs w:val="22"/>
-                <w:lang w:val="en-US"/>
-              </w:rPr>
-              <w:t>endif</w:t>
-            </w:r>
-            <w:proofErr w:type="spellEnd"/>
-            <w:r>
-              <w:rPr>
-                <w:bCs/>
-                <w:sz w:val="22"/>
-                <w:szCs w:val="22"/>
-                <w:lang w:val="en-US"/>
-              </w:rPr>
-              <w:t xml:space="preserve"> %}</w:t>
+              <w:t xml:space="preserve"> endif %}</w:t>
             </w:r>
           </w:p>
         </w:tc>
       </w:tr>
     </w:tbl>
-    <w:p/>
-    <w:p>
-      <w:r>
-        <w:br w:type="page"/>
-      </w:r>
-    </w:p>
     <w:p>
       <w:bookmarkStart w:id="2" w:name="_GoBack"/>
       <w:bookmarkEnd w:id="2"/>
@@ -925,7 +909,7 @@
 </file>
 
 <file path=word/endnotes.xml><?xml version="1.0" encoding="utf-8"?>
-<w:endnotes xmlns:wpc="http://schemas.microsoft.com/office/word/2010/wordprocessingCanvas" xmlns:mc="http://schemas.openxmlformats.org/markup-compatibility/2006" xmlns:o="urn:schemas-microsoft-com:office:office" xmlns:r="http://schemas.openxmlformats.org/officeDocument/2006/relationships" xmlns:m="http://schemas.openxmlformats.org/officeDocument/2006/math" xmlns:v="urn:schemas-microsoft-com:vml" xmlns:wp14="http://schemas.microsoft.com/office/word/2010/wordprocessingDrawing" xmlns:wp="http://schemas.openxmlformats.org/drawingml/2006/wordprocessingDrawing" xmlns:w10="urn:schemas-microsoft-com:office:word" xmlns:w="http://schemas.openxmlformats.org/wordprocessingml/2006/main" xmlns:w14="http://schemas.microsoft.com/office/word/2010/wordml" xmlns:w15="http://schemas.microsoft.com/office/word/2012/wordml" xmlns:wpg="http://schemas.microsoft.com/office/word/2010/wordprocessingGroup" xmlns:wpi="http://schemas.microsoft.com/office/word/2010/wordprocessingInk" xmlns:wne="http://schemas.microsoft.com/office/word/2006/wordml" xmlns:wps="http://schemas.microsoft.com/office/word/2010/wordprocessingShape" mc:Ignorable="w14 w15 wp14">
+<w:endnotes xmlns:wpc="http://schemas.microsoft.com/office/word/2010/wordprocessingCanvas" xmlns:cx="http://schemas.microsoft.com/office/drawing/2014/chartex" xmlns:cx1="http://schemas.microsoft.com/office/drawing/2015/9/8/chartex" xmlns:cx2="http://schemas.microsoft.com/office/drawing/2015/10/21/chartex" xmlns:cx3="http://schemas.microsoft.com/office/drawing/2016/5/9/chartex" xmlns:cx4="http://schemas.microsoft.com/office/drawing/2016/5/10/chartex" xmlns:cx5="http://schemas.microsoft.com/office/drawing/2016/5/11/chartex" xmlns:cx6="http://schemas.microsoft.com/office/drawing/2016/5/12/chartex" xmlns:cx7="http://schemas.microsoft.com/office/drawing/2016/5/13/chartex" xmlns:cx8="http://schemas.microsoft.com/office/drawing/2016/5/14/chartex" xmlns:mc="http://schemas.openxmlformats.org/markup-compatibility/2006" xmlns:aink="http://schemas.microsoft.com/office/drawing/2016/ink" xmlns:am3d="http://schemas.microsoft.com/office/drawing/2017/model3d" xmlns:o="urn:schemas-microsoft-com:office:office" xmlns:r="http://schemas.openxmlformats.org/officeDocument/2006/relationships" xmlns:m="http://schemas.openxmlformats.org/officeDocument/2006/math" xmlns:v="urn:schemas-microsoft-com:vml" xmlns:wp14="http://schemas.microsoft.com/office/word/2010/wordprocessingDrawing" xmlns:wp="http://schemas.openxmlformats.org/drawingml/2006/wordprocessingDrawing" xmlns:w10="urn:schemas-microsoft-com:office:word" xmlns:w="http://schemas.openxmlformats.org/wordprocessingml/2006/main" xmlns:w14="http://schemas.microsoft.com/office/word/2010/wordml" xmlns:w15="http://schemas.microsoft.com/office/word/2012/wordml" xmlns:w16cid="http://schemas.microsoft.com/office/word/2016/wordml/cid" xmlns:w16se="http://schemas.microsoft.com/office/word/2015/wordml/symex" xmlns:wpg="http://schemas.microsoft.com/office/word/2010/wordprocessingGroup" xmlns:wpi="http://schemas.microsoft.com/office/word/2010/wordprocessingInk" xmlns:wne="http://schemas.microsoft.com/office/word/2006/wordml" xmlns:wps="http://schemas.microsoft.com/office/word/2010/wordprocessingShape" mc:Ignorable="w14 w15 w16se w16cid wp14">
   <w:endnote w:type="separator" w:id="-1">
     <w:p>
       <w:r>
@@ -944,7 +928,7 @@
 </file>
 
 <file path=word/footer1.xml><?xml version="1.0" encoding="utf-8"?>
-<w:ftr xmlns:wpc="http://schemas.microsoft.com/office/word/2010/wordprocessingCanvas" xmlns:mc="http://schemas.openxmlformats.org/markup-compatibility/2006" xmlns:o="urn:schemas-microsoft-com:office:office" xmlns:r="http://schemas.openxmlformats.org/officeDocument/2006/relationships" xmlns:m="http://schemas.openxmlformats.org/officeDocument/2006/math" xmlns:v="urn:schemas-microsoft-com:vml" xmlns:wp14="http://schemas.microsoft.com/office/word/2010/wordprocessingDrawing" xmlns:wp="http://schemas.openxmlformats.org/drawingml/2006/wordprocessingDrawing" xmlns:w10="urn:schemas-microsoft-com:office:word" xmlns:w="http://schemas.openxmlformats.org/wordprocessingml/2006/main" xmlns:w14="http://schemas.microsoft.com/office/word/2010/wordml" xmlns:w15="http://schemas.microsoft.com/office/word/2012/wordml" xmlns:wpg="http://schemas.microsoft.com/office/word/2010/wordprocessingGroup" xmlns:wpi="http://schemas.microsoft.com/office/word/2010/wordprocessingInk" xmlns:wne="http://schemas.microsoft.com/office/word/2006/wordml" xmlns:wps="http://schemas.microsoft.com/office/word/2010/wordprocessingShape" mc:Ignorable="w14 w15 wp14">
+<w:ftr xmlns:wpc="http://schemas.microsoft.com/office/word/2010/wordprocessingCanvas" xmlns:cx="http://schemas.microsoft.com/office/drawing/2014/chartex" xmlns:cx1="http://schemas.microsoft.com/office/drawing/2015/9/8/chartex" xmlns:cx2="http://schemas.microsoft.com/office/drawing/2015/10/21/chartex" xmlns:cx3="http://schemas.microsoft.com/office/drawing/2016/5/9/chartex" xmlns:cx4="http://schemas.microsoft.com/office/drawing/2016/5/10/chartex" xmlns:cx5="http://schemas.microsoft.com/office/drawing/2016/5/11/chartex" xmlns:cx6="http://schemas.microsoft.com/office/drawing/2016/5/12/chartex" xmlns:cx7="http://schemas.microsoft.com/office/drawing/2016/5/13/chartex" xmlns:cx8="http://schemas.microsoft.com/office/drawing/2016/5/14/chartex" xmlns:mc="http://schemas.openxmlformats.org/markup-compatibility/2006" xmlns:aink="http://schemas.microsoft.com/office/drawing/2016/ink" xmlns:am3d="http://schemas.microsoft.com/office/drawing/2017/model3d" xmlns:o="urn:schemas-microsoft-com:office:office" xmlns:r="http://schemas.openxmlformats.org/officeDocument/2006/relationships" xmlns:m="http://schemas.openxmlformats.org/officeDocument/2006/math" xmlns:v="urn:schemas-microsoft-com:vml" xmlns:wp14="http://schemas.microsoft.com/office/word/2010/wordprocessingDrawing" xmlns:wp="http://schemas.openxmlformats.org/drawingml/2006/wordprocessingDrawing" xmlns:w10="urn:schemas-microsoft-com:office:word" xmlns:w="http://schemas.openxmlformats.org/wordprocessingml/2006/main" xmlns:w14="http://schemas.microsoft.com/office/word/2010/wordml" xmlns:w15="http://schemas.microsoft.com/office/word/2012/wordml" xmlns:w16cid="http://schemas.microsoft.com/office/word/2016/wordml/cid" xmlns:w16se="http://schemas.microsoft.com/office/word/2015/wordml/symex" xmlns:wpg="http://schemas.microsoft.com/office/word/2010/wordprocessingGroup" xmlns:wpi="http://schemas.microsoft.com/office/word/2010/wordprocessingInk" xmlns:wne="http://schemas.microsoft.com/office/word/2006/wordml" xmlns:wps="http://schemas.microsoft.com/office/word/2010/wordprocessingShape" mc:Ignorable="w14 w15 w16se w16cid wp14">
   <w:p>
     <w:pPr>
       <w:pStyle w:val="a4"/>
@@ -982,7 +966,7 @@
 </file>
 
 <file path=word/footer2.xml><?xml version="1.0" encoding="utf-8"?>
-<w:ftr xmlns:wpc="http://schemas.microsoft.com/office/word/2010/wordprocessingCanvas" xmlns:mc="http://schemas.openxmlformats.org/markup-compatibility/2006" xmlns:o="urn:schemas-microsoft-com:office:office" xmlns:r="http://schemas.openxmlformats.org/officeDocument/2006/relationships" xmlns:m="http://schemas.openxmlformats.org/officeDocument/2006/math" xmlns:v="urn:schemas-microsoft-com:vml" xmlns:wp14="http://schemas.microsoft.com/office/word/2010/wordprocessingDrawing" xmlns:wp="http://schemas.openxmlformats.org/drawingml/2006/wordprocessingDrawing" xmlns:w10="urn:schemas-microsoft-com:office:word" xmlns:w="http://schemas.openxmlformats.org/wordprocessingml/2006/main" xmlns:w14="http://schemas.microsoft.com/office/word/2010/wordml" xmlns:w15="http://schemas.microsoft.com/office/word/2012/wordml" xmlns:wpg="http://schemas.microsoft.com/office/word/2010/wordprocessingGroup" xmlns:wpi="http://schemas.microsoft.com/office/word/2010/wordprocessingInk" xmlns:wne="http://schemas.microsoft.com/office/word/2006/wordml" xmlns:wps="http://schemas.microsoft.com/office/word/2010/wordprocessingShape" mc:Ignorable="w14 w15 wp14">
+<w:ftr xmlns:wpc="http://schemas.microsoft.com/office/word/2010/wordprocessingCanvas" xmlns:cx="http://schemas.microsoft.com/office/drawing/2014/chartex" xmlns:cx1="http://schemas.microsoft.com/office/drawing/2015/9/8/chartex" xmlns:cx2="http://schemas.microsoft.com/office/drawing/2015/10/21/chartex" xmlns:cx3="http://schemas.microsoft.com/office/drawing/2016/5/9/chartex" xmlns:cx4="http://schemas.microsoft.com/office/drawing/2016/5/10/chartex" xmlns:cx5="http://schemas.microsoft.com/office/drawing/2016/5/11/chartex" xmlns:cx6="http://schemas.microsoft.com/office/drawing/2016/5/12/chartex" xmlns:cx7="http://schemas.microsoft.com/office/drawing/2016/5/13/chartex" xmlns:cx8="http://schemas.microsoft.com/office/drawing/2016/5/14/chartex" xmlns:mc="http://schemas.openxmlformats.org/markup-compatibility/2006" xmlns:aink="http://schemas.microsoft.com/office/drawing/2016/ink" xmlns:am3d="http://schemas.microsoft.com/office/drawing/2017/model3d" xmlns:o="urn:schemas-microsoft-com:office:office" xmlns:r="http://schemas.openxmlformats.org/officeDocument/2006/relationships" xmlns:m="http://schemas.openxmlformats.org/officeDocument/2006/math" xmlns:v="urn:schemas-microsoft-com:vml" xmlns:wp14="http://schemas.microsoft.com/office/word/2010/wordprocessingDrawing" xmlns:wp="http://schemas.openxmlformats.org/drawingml/2006/wordprocessingDrawing" xmlns:w10="urn:schemas-microsoft-com:office:word" xmlns:w="http://schemas.openxmlformats.org/wordprocessingml/2006/main" xmlns:w14="http://schemas.microsoft.com/office/word/2010/wordml" xmlns:w15="http://schemas.microsoft.com/office/word/2012/wordml" xmlns:w16cid="http://schemas.microsoft.com/office/word/2016/wordml/cid" xmlns:w16se="http://schemas.microsoft.com/office/word/2015/wordml/symex" xmlns:wpg="http://schemas.microsoft.com/office/word/2010/wordprocessingGroup" xmlns:wpi="http://schemas.microsoft.com/office/word/2010/wordprocessingInk" xmlns:wne="http://schemas.microsoft.com/office/word/2006/wordml" xmlns:wps="http://schemas.microsoft.com/office/word/2010/wordprocessingShape" mc:Ignorable="w14 w15 w16se w16cid wp14">
   <w:p>
     <w:pPr>
       <w:pStyle w:val="a4"/>
@@ -993,7 +977,7 @@
 </file>
 
 <file path=word/footnotes.xml><?xml version="1.0" encoding="utf-8"?>
-<w:footnotes xmlns:wpc="http://schemas.microsoft.com/office/word/2010/wordprocessingCanvas" xmlns:mc="http://schemas.openxmlformats.org/markup-compatibility/2006" xmlns:o="urn:schemas-microsoft-com:office:office" xmlns:r="http://schemas.openxmlformats.org/officeDocument/2006/relationships" xmlns:m="http://schemas.openxmlformats.org/officeDocument/2006/math" xmlns:v="urn:schemas-microsoft-com:vml" xmlns:wp14="http://schemas.microsoft.com/office/word/2010/wordprocessingDrawing" xmlns:wp="http://schemas.openxmlformats.org/drawingml/2006/wordprocessingDrawing" xmlns:w10="urn:schemas-microsoft-com:office:word" xmlns:w="http://schemas.openxmlformats.org/wordprocessingml/2006/main" xmlns:w14="http://schemas.microsoft.com/office/word/2010/wordml" xmlns:w15="http://schemas.microsoft.com/office/word/2012/wordml" xmlns:wpg="http://schemas.microsoft.com/office/word/2010/wordprocessingGroup" xmlns:wpi="http://schemas.microsoft.com/office/word/2010/wordprocessingInk" xmlns:wne="http://schemas.microsoft.com/office/word/2006/wordml" xmlns:wps="http://schemas.microsoft.com/office/word/2010/wordprocessingShape" mc:Ignorable="w14 w15 wp14">
+<w:footnotes xmlns:wpc="http://schemas.microsoft.com/office/word/2010/wordprocessingCanvas" xmlns:cx="http://schemas.microsoft.com/office/drawing/2014/chartex" xmlns:cx1="http://schemas.microsoft.com/office/drawing/2015/9/8/chartex" xmlns:cx2="http://schemas.microsoft.com/office/drawing/2015/10/21/chartex" xmlns:cx3="http://schemas.microsoft.com/office/drawing/2016/5/9/chartex" xmlns:cx4="http://schemas.microsoft.com/office/drawing/2016/5/10/chartex" xmlns:cx5="http://schemas.microsoft.com/office/drawing/2016/5/11/chartex" xmlns:cx6="http://schemas.microsoft.com/office/drawing/2016/5/12/chartex" xmlns:cx7="http://schemas.microsoft.com/office/drawing/2016/5/13/chartex" xmlns:cx8="http://schemas.microsoft.com/office/drawing/2016/5/14/chartex" xmlns:mc="http://schemas.openxmlformats.org/markup-compatibility/2006" xmlns:aink="http://schemas.microsoft.com/office/drawing/2016/ink" xmlns:am3d="http://schemas.microsoft.com/office/drawing/2017/model3d" xmlns:o="urn:schemas-microsoft-com:office:office" xmlns:r="http://schemas.openxmlformats.org/officeDocument/2006/relationships" xmlns:m="http://schemas.openxmlformats.org/officeDocument/2006/math" xmlns:v="urn:schemas-microsoft-com:vml" xmlns:wp14="http://schemas.microsoft.com/office/word/2010/wordprocessingDrawing" xmlns:wp="http://schemas.openxmlformats.org/drawingml/2006/wordprocessingDrawing" xmlns:w10="urn:schemas-microsoft-com:office:word" xmlns:w="http://schemas.openxmlformats.org/wordprocessingml/2006/main" xmlns:w14="http://schemas.microsoft.com/office/word/2010/wordml" xmlns:w15="http://schemas.microsoft.com/office/word/2012/wordml" xmlns:w16cid="http://schemas.microsoft.com/office/word/2016/wordml/cid" xmlns:w16se="http://schemas.microsoft.com/office/word/2015/wordml/symex" xmlns:wpg="http://schemas.microsoft.com/office/word/2010/wordprocessingGroup" xmlns:wpi="http://schemas.microsoft.com/office/word/2010/wordprocessingInk" xmlns:wne="http://schemas.microsoft.com/office/word/2006/wordml" xmlns:wps="http://schemas.microsoft.com/office/word/2010/wordprocessingShape" mc:Ignorable="w14 w15 w16se w16cid wp14">
   <w:footnote w:type="separator" w:id="-1">
     <w:p>
       <w:r>
@@ -1012,7 +996,7 @@
 </file>
 
 <file path=word/numbering.xml><?xml version="1.0" encoding="utf-8"?>
-<w:numbering xmlns:wpc="http://schemas.microsoft.com/office/word/2010/wordprocessingCanvas" xmlns:mc="http://schemas.openxmlformats.org/markup-compatibility/2006" xmlns:o="urn:schemas-microsoft-com:office:office" xmlns:r="http://schemas.openxmlformats.org/officeDocument/2006/relationships" xmlns:m="http://schemas.openxmlformats.org/officeDocument/2006/math" xmlns:v="urn:schemas-microsoft-com:vml" xmlns:wp14="http://schemas.microsoft.com/office/word/2010/wordprocessingDrawing" xmlns:wp="http://schemas.openxmlformats.org/drawingml/2006/wordprocessingDrawing" xmlns:w10="urn:schemas-microsoft-com:office:word" xmlns:w="http://schemas.openxmlformats.org/wordprocessingml/2006/main" xmlns:w14="http://schemas.microsoft.com/office/word/2010/wordml" xmlns:w15="http://schemas.microsoft.com/office/word/2012/wordml" xmlns:wpg="http://schemas.microsoft.com/office/word/2010/wordprocessingGroup" xmlns:wpi="http://schemas.microsoft.com/office/word/2010/wordprocessingInk" xmlns:wne="http://schemas.microsoft.com/office/word/2006/wordml" xmlns:wps="http://schemas.microsoft.com/office/word/2010/wordprocessingShape" mc:Ignorable="w14 w15 wp14">
+<w:numbering xmlns:wpc="http://schemas.microsoft.com/office/word/2010/wordprocessingCanvas" xmlns:cx="http://schemas.microsoft.com/office/drawing/2014/chartex" xmlns:cx1="http://schemas.microsoft.com/office/drawing/2015/9/8/chartex" xmlns:cx2="http://schemas.microsoft.com/office/drawing/2015/10/21/chartex" xmlns:cx3="http://schemas.microsoft.com/office/drawing/2016/5/9/chartex" xmlns:cx4="http://schemas.microsoft.com/office/drawing/2016/5/10/chartex" xmlns:cx5="http://schemas.microsoft.com/office/drawing/2016/5/11/chartex" xmlns:cx6="http://schemas.microsoft.com/office/drawing/2016/5/12/chartex" xmlns:cx7="http://schemas.microsoft.com/office/drawing/2016/5/13/chartex" xmlns:cx8="http://schemas.microsoft.com/office/drawing/2016/5/14/chartex" xmlns:mc="http://schemas.openxmlformats.org/markup-compatibility/2006" xmlns:aink="http://schemas.microsoft.com/office/drawing/2016/ink" xmlns:am3d="http://schemas.microsoft.com/office/drawing/2017/model3d" xmlns:o="urn:schemas-microsoft-com:office:office" xmlns:r="http://schemas.openxmlformats.org/officeDocument/2006/relationships" xmlns:m="http://schemas.openxmlformats.org/officeDocument/2006/math" xmlns:v="urn:schemas-microsoft-com:vml" xmlns:wp14="http://schemas.microsoft.com/office/word/2010/wordprocessingDrawing" xmlns:wp="http://schemas.openxmlformats.org/drawingml/2006/wordprocessingDrawing" xmlns:w10="urn:schemas-microsoft-com:office:word" xmlns:w="http://schemas.openxmlformats.org/wordprocessingml/2006/main" xmlns:w14="http://schemas.microsoft.com/office/word/2010/wordml" xmlns:w15="http://schemas.microsoft.com/office/word/2012/wordml" xmlns:w16cid="http://schemas.microsoft.com/office/word/2016/wordml/cid" xmlns:w16se="http://schemas.microsoft.com/office/word/2015/wordml/symex" xmlns:wpg="http://schemas.microsoft.com/office/word/2010/wordprocessingGroup" xmlns:wpi="http://schemas.microsoft.com/office/word/2010/wordprocessingInk" xmlns:wne="http://schemas.microsoft.com/office/word/2006/wordml" xmlns:wps="http://schemas.microsoft.com/office/word/2010/wordprocessingShape" mc:Ignorable="w14 w15 w16se w16cid wp14">
   <w:abstractNum w:abstractNumId="0" w15:restartNumberingAfterBreak="0">
     <w:nsid w:val="081B34B0"/>
     <w:multiLevelType w:val="hybridMultilevel"/>
@@ -6323,7 +6307,7 @@
 </file>
 
 <file path=word/styles.xml><?xml version="1.0" encoding="utf-8"?>
-<w:styles xmlns:mc="http://schemas.openxmlformats.org/markup-compatibility/2006" xmlns:r="http://schemas.openxmlformats.org/officeDocument/2006/relationships" xmlns:w="http://schemas.openxmlformats.org/wordprocessingml/2006/main" xmlns:w14="http://schemas.microsoft.com/office/word/2010/wordml" xmlns:w15="http://schemas.microsoft.com/office/word/2012/wordml" mc:Ignorable="w14 w15">
+<w:styles xmlns:mc="http://schemas.openxmlformats.org/markup-compatibility/2006" xmlns:r="http://schemas.openxmlformats.org/officeDocument/2006/relationships" xmlns:w="http://schemas.openxmlformats.org/wordprocessingml/2006/main" xmlns:w14="http://schemas.microsoft.com/office/word/2010/wordml" xmlns:w15="http://schemas.microsoft.com/office/word/2012/wordml" xmlns:w16cid="http://schemas.microsoft.com/office/word/2016/wordml/cid" xmlns:w16se="http://schemas.microsoft.com/office/word/2015/wordml/symex" mc:Ignorable="w14 w15 w16se w16cid">
   <w:docDefaults>
     <w:rPrDefault>
       <w:rPr>
@@ -6333,7 +6317,7 @@
     </w:rPrDefault>
     <w:pPrDefault/>
   </w:docDefaults>
-  <w:latentStyles w:defLockedState="0" w:defUIPriority="0" w:defSemiHidden="0" w:defUnhideWhenUsed="0" w:defQFormat="0" w:count="371">
+  <w:latentStyles w:defLockedState="0" w:defUIPriority="0" w:defSemiHidden="0" w:defUnhideWhenUsed="0" w:defQFormat="0" w:count="375">
     <w:lsdException w:name="Normal" w:qFormat="1"/>
     <w:lsdException w:name="heading 1" w:qFormat="1"/>
     <w:lsdException w:name="heading 2" w:semiHidden="1" w:unhideWhenUsed="1" w:qFormat="1"/>
@@ -6350,7 +6334,6 @@
     <w:lsdException w:name="Strong" w:qFormat="1"/>
     <w:lsdException w:name="Emphasis" w:qFormat="1"/>
     <w:lsdException w:name="HTML Preformatted" w:semiHidden="1" w:unhideWhenUsed="1"/>
-    <w:lsdException w:name="Normal Table" w:semiHidden="1" w:unhideWhenUsed="1"/>
     <w:lsdException w:name="No List" w:semiHidden="1" w:unhideWhenUsed="1"/>
     <w:lsdException w:name="Outline List 1" w:semiHidden="1" w:unhideWhenUsed="1"/>
     <w:lsdException w:name="Outline List 2" w:semiHidden="1" w:unhideWhenUsed="1"/>
@@ -6393,10 +6376,8 @@
     <w:lsdException w:name="Table Elegant" w:semiHidden="1" w:unhideWhenUsed="1"/>
     <w:lsdException w:name="Table Professional" w:semiHidden="1" w:unhideWhenUsed="1"/>
     <w:lsdException w:name="Table Subtle 1" w:semiHidden="1" w:unhideWhenUsed="1"/>
-    <w:lsdException w:name="Table Subtle 2" w:semiHidden="1" w:unhideWhenUsed="1"/>
     <w:lsdException w:name="Table Web 1" w:semiHidden="1" w:unhideWhenUsed="1"/>
     <w:lsdException w:name="Table Web 2" w:semiHidden="1" w:unhideWhenUsed="1"/>
-    <w:lsdException w:name="Table Web 3" w:semiHidden="1" w:unhideWhenUsed="1"/>
     <w:lsdException w:name="Table Theme" w:semiHidden="1" w:unhideWhenUsed="1"/>
     <w:lsdException w:name="Placeholder Text" w:semiHidden="1" w:uiPriority="99"/>
     <w:lsdException w:name="No Spacing" w:uiPriority="1" w:qFormat="1"/>
@@ -6613,6 +6594,10 @@
     <w:lsdException w:name="List Table 5 Dark Accent 6" w:uiPriority="50"/>
     <w:lsdException w:name="List Table 6 Colorful Accent 6" w:uiPriority="51"/>
     <w:lsdException w:name="List Table 7 Colorful Accent 6" w:uiPriority="52"/>
+    <w:lsdException w:name="Mention" w:semiHidden="1" w:uiPriority="99" w:unhideWhenUsed="1"/>
+    <w:lsdException w:name="Smart Hyperlink" w:semiHidden="1" w:uiPriority="99" w:unhideWhenUsed="1"/>
+    <w:lsdException w:name="Hashtag" w:semiHidden="1" w:uiPriority="99" w:unhideWhenUsed="1"/>
+    <w:lsdException w:name="Unresolved Mention" w:semiHidden="1" w:uiPriority="99" w:unhideWhenUsed="1"/>
   </w:latentStyles>
   <w:style w:type="paragraph" w:default="1" w:styleId="a">
     <w:name w:val="Normal"/>
